--- a/ACTIVIDAD130.docx
+++ b/ACTIVIDAD130.docx
@@ -73,9 +73,8 @@
           <w:szCs w:val="24"/>
           <w:lang w:val="es-MX"/>
         </w:rPr>
-        <w:t xml:space="preserve">5 de </w:t>
-      </w:r>
-      <w:proofErr w:type="gramStart"/>
+        <w:t>5 de Junio 2025</w:t>
+      </w:r>
       <w:r>
         <w:rPr>
           <w:rFonts w:ascii="Arial" w:eastAsia="Arial" w:hAnsi="Arial" w:cs="Arial"/>
@@ -83,47 +82,8 @@
           <w:szCs w:val="24"/>
           <w:lang w:val="es-MX"/>
         </w:rPr>
-        <w:t>Junio</w:t>
-      </w:r>
-      <w:proofErr w:type="gramEnd"/>
-      <w:r>
-        <w:rPr>
-          <w:rFonts w:ascii="Arial" w:eastAsia="Arial" w:hAnsi="Arial" w:cs="Arial"/>
-          <w:color w:val="000000"/>
-          <w:szCs w:val="24"/>
-          <w:lang w:val="es-MX"/>
-        </w:rPr>
-        <w:t xml:space="preserve"> 2025</w:t>
-      </w:r>
-      <w:r>
-        <w:rPr>
-          <w:rFonts w:ascii="Arial" w:eastAsia="Arial" w:hAnsi="Arial" w:cs="Arial"/>
-          <w:color w:val="000000"/>
-          <w:szCs w:val="24"/>
-          <w:lang w:val="es-MX"/>
-        </w:rPr>
-        <w:t xml:space="preserve">       </w:t>
-      </w:r>
-      <w:r>
-        <w:rPr>
-          <w:rFonts w:ascii="Arial" w:eastAsia="Arial" w:hAnsi="Arial" w:cs="Arial"/>
-          <w:color w:val="000000"/>
-          <w:szCs w:val="24"/>
-          <w:lang w:val="es-MX"/>
-        </w:rPr>
-        <w:t xml:space="preserve">Alejandro Noel Hernández </w:t>
-      </w:r>
-      <w:proofErr w:type="spellStart"/>
-      <w:r>
-        <w:rPr>
-          <w:rFonts w:ascii="Arial" w:eastAsia="Arial" w:hAnsi="Arial" w:cs="Arial"/>
-          <w:color w:val="000000"/>
-          <w:szCs w:val="24"/>
-          <w:lang w:val="es-MX"/>
-        </w:rPr>
-        <w:t>Gutierrez</w:t>
-      </w:r>
-      <w:proofErr w:type="spellEnd"/>
+        <w:t xml:space="preserve">       Alejandro Noel Hernández Gutierrez</w:t>
+      </w:r>
     </w:p>
     <w:p>
       <w:pPr>
@@ -517,6 +477,7 @@
       </w:pPr>
       <w:r>
         <w:rPr>
+          <w:noProof/>
           <w:sz w:val="24"/>
           <w:szCs w:val="24"/>
           <w:lang w:val="es-MX"/>
@@ -569,6 +530,7 @@
       </w:pPr>
       <w:r>
         <w:rPr>
+          <w:noProof/>
           <w:sz w:val="24"/>
           <w:szCs w:val="24"/>
           <w:lang w:val="es-MX"/>
@@ -673,6 +635,694 @@
     </w:p>
     <w:p>
       <w:pPr>
+        <w:jc w:val="center"/>
+        <w:rPr>
+          <w:b/>
+          <w:bCs/>
+          <w:sz w:val="32"/>
+          <w:szCs w:val="32"/>
+          <w:lang w:val="es-MX"/>
+        </w:rPr>
+      </w:pPr>
+      <w:r>
+        <w:rPr>
+          <w:b/>
+          <w:bCs/>
+          <w:sz w:val="32"/>
+          <w:szCs w:val="32"/>
+          <w:lang w:val="es-MX"/>
+        </w:rPr>
+        <w:lastRenderedPageBreak/>
+        <w:t>ACTIVIDAD 2</w:t>
+      </w:r>
+    </w:p>
+    <w:p>
+      <w:pPr>
+        <w:jc w:val="both"/>
+        <w:rPr>
+          <w:b/>
+          <w:bCs/>
+          <w:sz w:val="28"/>
+          <w:szCs w:val="28"/>
+          <w:lang w:val="es-MX"/>
+        </w:rPr>
+      </w:pPr>
+      <w:r>
+        <w:rPr>
+          <w:b/>
+          <w:bCs/>
+          <w:sz w:val="28"/>
+          <w:szCs w:val="28"/>
+          <w:lang w:val="es-MX"/>
+        </w:rPr>
+        <w:t>Implementar máquinas de estados finitos</w:t>
+      </w:r>
+    </w:p>
+    <w:tbl>
+      <w:tblPr>
+        <w:tblStyle w:val="TableGrid"/>
+        <w:tblW w:w="0" w:type="auto"/>
+        <w:tblLook w:val="04A0" w:firstRow="1" w:lastRow="0" w:firstColumn="1" w:lastColumn="0" w:noHBand="0" w:noVBand="1"/>
+      </w:tblPr>
+      <w:tblGrid>
+        <w:gridCol w:w="9350"/>
+      </w:tblGrid>
+      <w:tr>
+        <w:tc>
+          <w:tcPr>
+            <w:tcW w:w="9350" w:type="dxa"/>
+          </w:tcPr>
+          <w:p>
+            <w:pPr>
+              <w:jc w:val="center"/>
+              <w:rPr>
+                <w:b/>
+                <w:bCs/>
+                <w:sz w:val="24"/>
+                <w:szCs w:val="24"/>
+                <w:lang w:val="es-MX"/>
+              </w:rPr>
+            </w:pPr>
+            <w:r>
+              <w:rPr>
+                <w:b/>
+                <w:bCs/>
+                <w:sz w:val="24"/>
+                <w:szCs w:val="24"/>
+                <w:lang w:val="es-MX"/>
+              </w:rPr>
+              <w:t>Código Python</w:t>
+            </w:r>
+          </w:p>
+        </w:tc>
+      </w:tr>
+      <w:tr>
+        <w:tc>
+          <w:tcPr>
+            <w:tcW w:w="9350" w:type="dxa"/>
+          </w:tcPr>
+          <w:p>
+            <w:pPr>
+              <w:jc w:val="both"/>
+              <w:rPr>
+                <w:sz w:val="24"/>
+                <w:szCs w:val="24"/>
+                <w:lang w:val="es-MX"/>
+              </w:rPr>
+            </w:pPr>
+            <w:r>
+              <w:rPr>
+                <w:sz w:val="24"/>
+                <w:szCs w:val="24"/>
+                <w:lang w:val="es-MX"/>
+              </w:rPr>
+              <w:t>print("Máquina de Estados Finitos - Torniquete")</w:t>
+            </w:r>
+          </w:p>
+          <w:p>
+            <w:pPr>
+              <w:jc w:val="both"/>
+              <w:rPr>
+                <w:sz w:val="24"/>
+                <w:szCs w:val="24"/>
+                <w:lang w:val="es-MX"/>
+              </w:rPr>
+            </w:pPr>
+          </w:p>
+          <w:p>
+            <w:pPr>
+              <w:jc w:val="both"/>
+              <w:rPr>
+                <w:sz w:val="24"/>
+                <w:szCs w:val="24"/>
+                <w:lang w:val="es-MX"/>
+              </w:rPr>
+            </w:pPr>
+            <w:r>
+              <w:rPr>
+                <w:sz w:val="24"/>
+                <w:szCs w:val="24"/>
+                <w:lang w:val="es-MX"/>
+              </w:rPr>
+              <w:t>estado_actual = "Bloqueado"</w:t>
+            </w:r>
+          </w:p>
+          <w:p>
+            <w:pPr>
+              <w:jc w:val="both"/>
+              <w:rPr>
+                <w:sz w:val="24"/>
+                <w:szCs w:val="24"/>
+                <w:lang w:val="es-MX"/>
+              </w:rPr>
+            </w:pPr>
+          </w:p>
+          <w:p>
+            <w:pPr>
+              <w:jc w:val="both"/>
+              <w:rPr>
+                <w:sz w:val="24"/>
+                <w:szCs w:val="24"/>
+                <w:lang w:val="es-MX"/>
+              </w:rPr>
+            </w:pPr>
+            <w:r>
+              <w:rPr>
+                <w:sz w:val="24"/>
+                <w:szCs w:val="24"/>
+                <w:lang w:val="es-MX"/>
+              </w:rPr>
+              <w:t>print("Estado inicial:", estado_actual)</w:t>
+            </w:r>
+          </w:p>
+          <w:p>
+            <w:pPr>
+              <w:jc w:val="both"/>
+              <w:rPr>
+                <w:sz w:val="24"/>
+                <w:szCs w:val="24"/>
+                <w:lang w:val="es-MX"/>
+              </w:rPr>
+            </w:pPr>
+            <w:r>
+              <w:rPr>
+                <w:sz w:val="24"/>
+                <w:szCs w:val="24"/>
+                <w:lang w:val="es-MX"/>
+              </w:rPr>
+              <w:t>print("Opciones:")</w:t>
+            </w:r>
+          </w:p>
+          <w:p>
+            <w:pPr>
+              <w:jc w:val="both"/>
+              <w:rPr>
+                <w:sz w:val="24"/>
+                <w:szCs w:val="24"/>
+                <w:lang w:val="es-MX"/>
+              </w:rPr>
+            </w:pPr>
+            <w:r>
+              <w:rPr>
+                <w:sz w:val="24"/>
+                <w:szCs w:val="24"/>
+                <w:lang w:val="es-MX"/>
+              </w:rPr>
+              <w:t>print("1. Echar moneda")</w:t>
+            </w:r>
+          </w:p>
+          <w:p>
+            <w:pPr>
+              <w:jc w:val="both"/>
+              <w:rPr>
+                <w:sz w:val="24"/>
+                <w:szCs w:val="24"/>
+                <w:lang w:val="es-MX"/>
+              </w:rPr>
+            </w:pPr>
+            <w:r>
+              <w:rPr>
+                <w:sz w:val="24"/>
+                <w:szCs w:val="24"/>
+                <w:lang w:val="es-MX"/>
+              </w:rPr>
+              <w:t>print("2. Empujar")</w:t>
+            </w:r>
+          </w:p>
+          <w:p>
+            <w:pPr>
+              <w:jc w:val="both"/>
+              <w:rPr>
+                <w:sz w:val="24"/>
+                <w:szCs w:val="24"/>
+                <w:lang w:val="es-MX"/>
+              </w:rPr>
+            </w:pPr>
+          </w:p>
+          <w:p>
+            <w:pPr>
+              <w:jc w:val="both"/>
+              <w:rPr>
+                <w:sz w:val="24"/>
+                <w:szCs w:val="24"/>
+                <w:lang w:val="es-MX"/>
+              </w:rPr>
+            </w:pPr>
+            <w:r>
+              <w:rPr>
+                <w:sz w:val="24"/>
+                <w:szCs w:val="24"/>
+                <w:lang w:val="es-MX"/>
+              </w:rPr>
+              <w:t>while True:</w:t>
+            </w:r>
+          </w:p>
+          <w:p>
+            <w:pPr>
+              <w:jc w:val="both"/>
+              <w:rPr>
+                <w:sz w:val="24"/>
+                <w:szCs w:val="24"/>
+                <w:lang w:val="es-MX"/>
+              </w:rPr>
+            </w:pPr>
+            <w:r>
+              <w:rPr>
+                <w:sz w:val="24"/>
+                <w:szCs w:val="24"/>
+                <w:lang w:val="es-MX"/>
+              </w:rPr>
+              <w:t>    print("\nEstado actual:", estado_actual)</w:t>
+            </w:r>
+          </w:p>
+          <w:p>
+            <w:pPr>
+              <w:jc w:val="both"/>
+              <w:rPr>
+                <w:sz w:val="24"/>
+                <w:szCs w:val="24"/>
+                <w:lang w:val="es-MX"/>
+              </w:rPr>
+            </w:pPr>
+            <w:r>
+              <w:rPr>
+                <w:sz w:val="24"/>
+                <w:szCs w:val="24"/>
+                <w:lang w:val="es-MX"/>
+              </w:rPr>
+              <w:t>    entrada = input("Ingrese una opción (1-2): ")</w:t>
+            </w:r>
+          </w:p>
+          <w:p>
+            <w:pPr>
+              <w:jc w:val="both"/>
+              <w:rPr>
+                <w:sz w:val="24"/>
+                <w:szCs w:val="24"/>
+                <w:lang w:val="es-MX"/>
+              </w:rPr>
+            </w:pPr>
+            <w:r>
+              <w:rPr>
+                <w:sz w:val="24"/>
+                <w:szCs w:val="24"/>
+                <w:lang w:val="es-MX"/>
+              </w:rPr>
+              <w:t xml:space="preserve">    </w:t>
+            </w:r>
+          </w:p>
+          <w:p>
+            <w:pPr>
+              <w:jc w:val="both"/>
+              <w:rPr>
+                <w:sz w:val="24"/>
+                <w:szCs w:val="24"/>
+                <w:lang w:val="es-MX"/>
+              </w:rPr>
+            </w:pPr>
+            <w:r>
+              <w:rPr>
+                <w:sz w:val="24"/>
+                <w:szCs w:val="24"/>
+                <w:lang w:val="es-MX"/>
+              </w:rPr>
+              <w:t>    if entrada == "1":</w:t>
+            </w:r>
+          </w:p>
+          <w:p>
+            <w:pPr>
+              <w:jc w:val="both"/>
+              <w:rPr>
+                <w:sz w:val="24"/>
+                <w:szCs w:val="24"/>
+                <w:lang w:val="es-MX"/>
+              </w:rPr>
+            </w:pPr>
+            <w:r>
+              <w:rPr>
+                <w:sz w:val="24"/>
+                <w:szCs w:val="24"/>
+                <w:lang w:val="es-MX"/>
+              </w:rPr>
+              <w:t>        if estado_actual == "Bloqueado":</w:t>
+            </w:r>
+          </w:p>
+          <w:p>
+            <w:pPr>
+              <w:jc w:val="both"/>
+              <w:rPr>
+                <w:sz w:val="24"/>
+                <w:szCs w:val="24"/>
+                <w:lang w:val="es-MX"/>
+              </w:rPr>
+            </w:pPr>
+            <w:r>
+              <w:rPr>
+                <w:sz w:val="24"/>
+                <w:szCs w:val="24"/>
+                <w:lang w:val="es-MX"/>
+              </w:rPr>
+              <w:t>            estado_actual = "Desbloqueado"</w:t>
+            </w:r>
+          </w:p>
+          <w:p>
+            <w:pPr>
+              <w:jc w:val="both"/>
+              <w:rPr>
+                <w:sz w:val="24"/>
+                <w:szCs w:val="24"/>
+                <w:lang w:val="es-MX"/>
+              </w:rPr>
+            </w:pPr>
+            <w:r>
+              <w:rPr>
+                <w:sz w:val="24"/>
+                <w:szCs w:val="24"/>
+                <w:lang w:val="es-MX"/>
+              </w:rPr>
+              <w:t>            print("Moneda aceptada. Torniquete desbloqueado.")</w:t>
+            </w:r>
+          </w:p>
+          <w:p>
+            <w:pPr>
+              <w:jc w:val="both"/>
+              <w:rPr>
+                <w:sz w:val="24"/>
+                <w:szCs w:val="24"/>
+                <w:lang w:val="es-MX"/>
+              </w:rPr>
+            </w:pPr>
+            <w:r>
+              <w:rPr>
+                <w:sz w:val="24"/>
+                <w:szCs w:val="24"/>
+                <w:lang w:val="es-MX"/>
+              </w:rPr>
+              <w:t>        else:</w:t>
+            </w:r>
+          </w:p>
+          <w:p>
+            <w:pPr>
+              <w:jc w:val="both"/>
+              <w:rPr>
+                <w:sz w:val="24"/>
+                <w:szCs w:val="24"/>
+                <w:lang w:val="es-MX"/>
+              </w:rPr>
+            </w:pPr>
+            <w:r>
+              <w:rPr>
+                <w:sz w:val="24"/>
+                <w:szCs w:val="24"/>
+                <w:lang w:val="es-MX"/>
+              </w:rPr>
+              <w:t>            print("El torniquete ya está desbloqueado. No se aceptan más monedas.")</w:t>
+            </w:r>
+          </w:p>
+          <w:p>
+            <w:pPr>
+              <w:jc w:val="both"/>
+              <w:rPr>
+                <w:sz w:val="24"/>
+                <w:szCs w:val="24"/>
+                <w:lang w:val="es-MX"/>
+              </w:rPr>
+            </w:pPr>
+            <w:r>
+              <w:rPr>
+                <w:sz w:val="24"/>
+                <w:szCs w:val="24"/>
+                <w:lang w:val="es-MX"/>
+              </w:rPr>
+              <w:t xml:space="preserve">    </w:t>
+            </w:r>
+          </w:p>
+          <w:p>
+            <w:pPr>
+              <w:jc w:val="both"/>
+              <w:rPr>
+                <w:sz w:val="24"/>
+                <w:szCs w:val="24"/>
+                <w:lang w:val="es-MX"/>
+              </w:rPr>
+            </w:pPr>
+            <w:r>
+              <w:rPr>
+                <w:sz w:val="24"/>
+                <w:szCs w:val="24"/>
+                <w:lang w:val="es-MX"/>
+              </w:rPr>
+              <w:t>    elif entrada == "2":</w:t>
+            </w:r>
+          </w:p>
+          <w:p>
+            <w:pPr>
+              <w:jc w:val="both"/>
+              <w:rPr>
+                <w:sz w:val="24"/>
+                <w:szCs w:val="24"/>
+                <w:lang w:val="es-MX"/>
+              </w:rPr>
+            </w:pPr>
+            <w:r>
+              <w:rPr>
+                <w:sz w:val="24"/>
+                <w:szCs w:val="24"/>
+                <w:lang w:val="es-MX"/>
+              </w:rPr>
+              <w:t>        if estado_actual == "Desbloqueado":</w:t>
+            </w:r>
+          </w:p>
+          <w:p>
+            <w:pPr>
+              <w:jc w:val="both"/>
+              <w:rPr>
+                <w:sz w:val="24"/>
+                <w:szCs w:val="24"/>
+                <w:lang w:val="es-MX"/>
+              </w:rPr>
+            </w:pPr>
+            <w:r>
+              <w:rPr>
+                <w:sz w:val="24"/>
+                <w:szCs w:val="24"/>
+                <w:lang w:val="es-MX"/>
+              </w:rPr>
+              <w:t>            estado_actual = "Bloqueado"</w:t>
+            </w:r>
+          </w:p>
+          <w:p>
+            <w:pPr>
+              <w:jc w:val="both"/>
+              <w:rPr>
+                <w:sz w:val="24"/>
+                <w:szCs w:val="24"/>
+                <w:lang w:val="es-MX"/>
+              </w:rPr>
+            </w:pPr>
+            <w:r>
+              <w:rPr>
+                <w:sz w:val="24"/>
+                <w:szCs w:val="24"/>
+                <w:lang w:val="es-MX"/>
+              </w:rPr>
+              <w:t>            print("Empuje exitoso. Torniquete bloqueado nuevamente.")</w:t>
+            </w:r>
+          </w:p>
+          <w:p>
+            <w:pPr>
+              <w:jc w:val="both"/>
+              <w:rPr>
+                <w:sz w:val="24"/>
+                <w:szCs w:val="24"/>
+                <w:lang w:val="es-MX"/>
+              </w:rPr>
+            </w:pPr>
+            <w:r>
+              <w:rPr>
+                <w:sz w:val="24"/>
+                <w:szCs w:val="24"/>
+                <w:lang w:val="es-MX"/>
+              </w:rPr>
+              <w:t>        else:</w:t>
+            </w:r>
+          </w:p>
+          <w:p>
+            <w:pPr>
+              <w:jc w:val="both"/>
+              <w:rPr>
+                <w:sz w:val="24"/>
+                <w:szCs w:val="24"/>
+                <w:lang w:val="es-MX"/>
+              </w:rPr>
+            </w:pPr>
+            <w:r>
+              <w:rPr>
+                <w:sz w:val="24"/>
+                <w:szCs w:val="24"/>
+                <w:lang w:val="es-MX"/>
+              </w:rPr>
+              <w:t>            print("Torniquete bloqueado. No se puede pasar sin echar moneda.")</w:t>
+            </w:r>
+          </w:p>
+          <w:p>
+            <w:pPr>
+              <w:jc w:val="both"/>
+              <w:rPr>
+                <w:sz w:val="24"/>
+                <w:szCs w:val="24"/>
+                <w:lang w:val="es-MX"/>
+              </w:rPr>
+            </w:pPr>
+            <w:r>
+              <w:rPr>
+                <w:sz w:val="24"/>
+                <w:szCs w:val="24"/>
+                <w:lang w:val="es-MX"/>
+              </w:rPr>
+              <w:t xml:space="preserve">    </w:t>
+            </w:r>
+          </w:p>
+          <w:p>
+            <w:pPr>
+              <w:jc w:val="both"/>
+              <w:rPr>
+                <w:sz w:val="24"/>
+                <w:szCs w:val="24"/>
+                <w:lang w:val="es-MX"/>
+              </w:rPr>
+            </w:pPr>
+            <w:r>
+              <w:rPr>
+                <w:sz w:val="24"/>
+                <w:szCs w:val="24"/>
+                <w:lang w:val="es-MX"/>
+              </w:rPr>
+              <w:t>    else:</w:t>
+            </w:r>
+          </w:p>
+          <w:p>
+            <w:pPr>
+              <w:jc w:val="both"/>
+              <w:rPr>
+                <w:sz w:val="24"/>
+                <w:szCs w:val="24"/>
+              </w:rPr>
+            </w:pPr>
+            <w:r>
+              <w:rPr>
+                <w:sz w:val="24"/>
+                <w:szCs w:val="24"/>
+                <w:lang w:val="es-MX"/>
+              </w:rPr>
+              <w:t xml:space="preserve">        print("Opción no válida. </w:t>
+            </w:r>
+            <w:r>
+              <w:rPr>
+                <w:sz w:val="24"/>
+                <w:szCs w:val="24"/>
+              </w:rPr>
+              <w:t>Por favor ingrese 1 o 2.")</w:t>
+            </w:r>
+          </w:p>
+        </w:tc>
+      </w:tr>
+    </w:tbl>
+    <w:p>
+      <w:pPr>
+        <w:jc w:val="both"/>
+        <w:rPr>
+          <w:sz w:val="24"/>
+          <w:szCs w:val="24"/>
+          <w:lang w:val="es-MX"/>
+        </w:rPr>
+      </w:pPr>
+    </w:p>
+    <w:p>
+      <w:pPr>
+        <w:jc w:val="both"/>
+        <w:rPr>
+          <w:sz w:val="24"/>
+          <w:szCs w:val="24"/>
+          <w:lang w:val="es-MX"/>
+        </w:rPr>
+      </w:pPr>
+      <w:r>
+        <w:rPr>
+          <w:sz w:val="24"/>
+          <w:szCs w:val="24"/>
+          <w:lang w:val="es-MX"/>
+        </w:rPr>
+        <w:lastRenderedPageBreak/>
+        <w:drawing>
+          <wp:inline distT="0" distB="0" distL="0" distR="0" wp14:anchorId="01193D26" wp14:editId="01111D4D">
+            <wp:extent cx="5943600" cy="5518785"/>
+            <wp:effectExtent l="0" t="0" r="0" b="5715"/>
+            <wp:docPr id="1426648098" name="Picture 1" descr="A screenshot of a computer program&#10;&#10;AI-generated content may be incorrect."/>
+            <wp:cNvGraphicFramePr>
+              <a:graphicFrameLocks xmlns:a="http://schemas.openxmlformats.org/drawingml/2006/main" noChangeAspect="1"/>
+            </wp:cNvGraphicFramePr>
+            <a:graphic xmlns:a="http://schemas.openxmlformats.org/drawingml/2006/main">
+              <a:graphicData uri="http://schemas.openxmlformats.org/drawingml/2006/picture">
+                <pic:pic xmlns:pic="http://schemas.openxmlformats.org/drawingml/2006/picture">
+                  <pic:nvPicPr>
+                    <pic:cNvPr id="1426648098" name="Picture 1" descr="A screenshot of a computer program&#10;&#10;AI-generated content may be incorrect."/>
+                    <pic:cNvPicPr/>
+                  </pic:nvPicPr>
+                  <pic:blipFill>
+                    <a:blip r:embed="rId7"/>
+                    <a:stretch>
+                      <a:fillRect/>
+                    </a:stretch>
+                  </pic:blipFill>
+                  <pic:spPr>
+                    <a:xfrm>
+                      <a:off x="0" y="0"/>
+                      <a:ext cx="5943600" cy="5518785"/>
+                    </a:xfrm>
+                    <a:prstGeom prst="rect">
+                      <a:avLst/>
+                    </a:prstGeom>
+                  </pic:spPr>
+                </pic:pic>
+              </a:graphicData>
+            </a:graphic>
+          </wp:inline>
+        </w:drawing>
+      </w:r>
+    </w:p>
+    <w:p>
+      <w:pPr>
+        <w:jc w:val="both"/>
+        <w:rPr>
+          <w:sz w:val="24"/>
+          <w:szCs w:val="24"/>
+          <w:lang w:val="es-MX"/>
+        </w:rPr>
+      </w:pPr>
+    </w:p>
+    <w:p>
+      <w:pPr>
+        <w:jc w:val="both"/>
+        <w:rPr>
+          <w:sz w:val="24"/>
+          <w:szCs w:val="24"/>
+          <w:lang w:val="es-MX"/>
+        </w:rPr>
+      </w:pPr>
+    </w:p>
+    <w:p>
+      <w:pPr>
+        <w:jc w:val="both"/>
+        <w:rPr>
+          <w:sz w:val="24"/>
+          <w:szCs w:val="24"/>
+          <w:lang w:val="es-MX"/>
+        </w:rPr>
+      </w:pPr>
+    </w:p>
+    <w:p>
+      <w:pPr>
         <w:jc w:val="both"/>
         <w:rPr>
           <w:sz w:val="24"/>
@@ -703,7 +1353,7 @@
                     </pic:cNvPicPr>
                   </pic:nvPicPr>
                   <pic:blipFill>
-                    <a:blip r:embed="rId7">
+                    <a:blip r:embed="rId8">
                       <a:extLst>
                         <a:ext uri="{28A0092B-C50C-407E-A947-70E740481C1C}">
                           <a14:useLocalDpi xmlns:a14="http://schemas.microsoft.com/office/drawing/2010/main" val="0"/>
@@ -734,6 +1384,184 @@
           </wp:inline>
         </w:drawing>
       </w:r>
+    </w:p>
+    <w:p>
+      <w:pPr>
+        <w:jc w:val="both"/>
+        <w:rPr>
+          <w:sz w:val="24"/>
+          <w:szCs w:val="24"/>
+          <w:lang w:val="es-MX"/>
+        </w:rPr>
+      </w:pPr>
+    </w:p>
+    <w:p>
+      <w:pPr>
+        <w:jc w:val="both"/>
+        <w:rPr>
+          <w:b/>
+          <w:bCs/>
+          <w:sz w:val="24"/>
+          <w:szCs w:val="24"/>
+          <w:lang w:val="es-MX"/>
+        </w:rPr>
+      </w:pPr>
+      <w:r>
+        <w:rPr>
+          <w:b/>
+          <w:bCs/>
+          <w:sz w:val="24"/>
+          <w:szCs w:val="24"/>
+          <w:lang w:val="es-MX"/>
+        </w:rPr>
+        <w:t>Descripción del proceso creativo utilizado.</w:t>
+      </w:r>
+    </w:p>
+    <w:p>
+      <w:pPr>
+        <w:jc w:val="both"/>
+        <w:rPr>
+          <w:sz w:val="24"/>
+          <w:szCs w:val="24"/>
+          <w:lang w:val="es-MX"/>
+        </w:rPr>
+      </w:pPr>
+      <w:r>
+        <w:rPr>
+          <w:sz w:val="24"/>
+          <w:szCs w:val="24"/>
+          <w:lang w:val="es-MX"/>
+        </w:rPr>
+        <w:t xml:space="preserve">Para hacer este trabajo primero pensé </w:t>
+      </w:r>
+      <w:r>
+        <w:rPr>
+          <w:sz w:val="24"/>
+          <w:szCs w:val="24"/>
+          <w:lang w:val="es-MX"/>
+        </w:rPr>
+        <w:t>en las dos opciones o estados que se necesitan</w:t>
+      </w:r>
+      <w:r>
+        <w:rPr>
+          <w:sz w:val="24"/>
+          <w:szCs w:val="24"/>
+          <w:lang w:val="es-MX"/>
+        </w:rPr>
+        <w:t>: bloqueado y desbloqueado. Cuando le echas moneda se desbloquea y cuando pasas se vuelve a bloquear.</w:t>
+      </w:r>
+    </w:p>
+    <w:p>
+      <w:pPr>
+        <w:jc w:val="both"/>
+        <w:rPr>
+          <w:sz w:val="24"/>
+          <w:szCs w:val="24"/>
+          <w:lang w:val="es-MX"/>
+        </w:rPr>
+      </w:pPr>
+      <w:r>
+        <w:rPr>
+          <w:sz w:val="24"/>
+          <w:szCs w:val="24"/>
+          <w:lang w:val="es-MX"/>
+        </w:rPr>
+        <w:t>Hice el diagrama en draw.io poniendo cuadros para los estados y flechas para las acciones</w:t>
+      </w:r>
+      <w:r>
+        <w:rPr>
+          <w:sz w:val="24"/>
+          <w:szCs w:val="24"/>
+          <w:lang w:val="es-MX"/>
+        </w:rPr>
+        <w:t xml:space="preserve"> y l</w:t>
+      </w:r>
+      <w:r>
+        <w:rPr>
+          <w:sz w:val="24"/>
+          <w:szCs w:val="24"/>
+          <w:lang w:val="es-MX"/>
+        </w:rPr>
+        <w:t>uego pasé esto a código Python, haciendo un programa sencillo que repite siempre lo mismo.</w:t>
+      </w:r>
+    </w:p>
+    <w:p>
+      <w:pPr>
+        <w:jc w:val="both"/>
+        <w:rPr>
+          <w:sz w:val="24"/>
+          <w:szCs w:val="24"/>
+          <w:lang w:val="es-MX"/>
+        </w:rPr>
+      </w:pPr>
+      <w:r>
+        <w:rPr>
+          <w:sz w:val="24"/>
+          <w:szCs w:val="24"/>
+          <w:lang w:val="es-MX"/>
+        </w:rPr>
+        <w:t>El programa pregunta qué quieres hacer (1 para moneda, 2 para pasar) y cambia de estado según las reglas. Si pones algo diferente te dice que no es válido</w:t>
+      </w:r>
+      <w:r>
+        <w:rPr>
+          <w:sz w:val="24"/>
+          <w:szCs w:val="24"/>
+          <w:lang w:val="es-MX"/>
+        </w:rPr>
+        <w:t>,</w:t>
+      </w:r>
+      <w:r>
+        <w:rPr>
+          <w:sz w:val="24"/>
+          <w:szCs w:val="24"/>
+          <w:lang w:val="es-MX"/>
+        </w:rPr>
+        <w:t xml:space="preserve"> </w:t>
+      </w:r>
+      <w:r>
+        <w:rPr>
+          <w:sz w:val="24"/>
+          <w:szCs w:val="24"/>
+          <w:lang w:val="es-MX"/>
+        </w:rPr>
+        <w:t>l</w:t>
+      </w:r>
+      <w:r>
+        <w:rPr>
+          <w:sz w:val="24"/>
+          <w:szCs w:val="24"/>
+          <w:lang w:val="es-MX"/>
+        </w:rPr>
+        <w:t>o probé varias veces para asegurarme que funcionara bien, bloqueándose y desbloqueándose como debe ser.</w:t>
+      </w:r>
+    </w:p>
+    <w:p>
+      <w:pPr>
+        <w:jc w:val="both"/>
+        <w:rPr>
+          <w:sz w:val="24"/>
+          <w:szCs w:val="24"/>
+          <w:lang w:val="es-MX"/>
+        </w:rPr>
+      </w:pPr>
+      <w:r>
+        <w:rPr>
+          <w:sz w:val="24"/>
+          <w:szCs w:val="24"/>
+          <w:lang w:val="es-MX"/>
+        </w:rPr>
+        <w:t xml:space="preserve">Al final quedó un programa corto pero que hace exactamente lo que tiene que hacer, igual que un torniquete de verdad. </w:t>
+      </w:r>
+    </w:p>
+    <w:p>
+      <w:pPr>
+        <w:jc w:val="both"/>
+        <w:rPr>
+          <w:sz w:val="24"/>
+          <w:szCs w:val="24"/>
+          <w:lang w:val="es-MX"/>
+        </w:rPr>
+      </w:pPr>
     </w:p>
     <w:sectPr>
       <w:pgSz w:w="12240" w:h="15840"/>
@@ -1669,6 +2497,25 @@
       <w:spacing w:val="5"/>
     </w:rPr>
   </w:style>
+  <w:style w:type="table" w:styleId="TableGrid">
+    <w:name w:val="Table Grid"/>
+    <w:basedOn w:val="TableNormal"/>
+    <w:uiPriority w:val="39"/>
+    <w:rsid w:val="006259D5"/>
+    <w:pPr>
+      <w:spacing w:after="0" w:line="240" w:lineRule="auto"/>
+    </w:pPr>
+    <w:tblPr>
+      <w:tblBorders>
+        <w:top w:val="single" w:sz="4" w:space="0" w:color="auto"/>
+        <w:left w:val="single" w:sz="4" w:space="0" w:color="auto"/>
+        <w:bottom w:val="single" w:sz="4" w:space="0" w:color="auto"/>
+        <w:right w:val="single" w:sz="4" w:space="0" w:color="auto"/>
+        <w:insideH w:val="single" w:sz="4" w:space="0" w:color="auto"/>
+        <w:insideV w:val="single" w:sz="4" w:space="0" w:color="auto"/>
+      </w:tblBorders>
+    </w:tblPr>
+  </w:style>
 </w:styles>
 </file>
 
